--- a/atividademodelo.docx
+++ b/atividademodelo.docx
@@ -1,6 +1,6 @@
 
 <file path=word/document.xml><?xml version="1.0" encoding="utf-8"?>
-<w:document xmlns:wpc="http://schemas.microsoft.com/office/word/2010/wordprocessingCanvas" xmlns:cx="http://schemas.microsoft.com/office/drawing/2014/chartex" xmlns:cx1="http://schemas.microsoft.com/office/drawing/2015/9/8/chartex" xmlns:cx2="http://schemas.microsoft.com/office/drawing/2015/10/21/chartex" xmlns:cx3="http://schemas.microsoft.com/office/drawing/2016/5/9/chartex" xmlns:cx4="http://schemas.microsoft.com/office/drawing/2016/5/10/chartex" xmlns:cx5="http://schemas.microsoft.com/office/drawing/2016/5/11/chartex" xmlns:cx6="http://schemas.microsoft.com/office/drawing/2016/5/12/chartex" xmlns:cx7="http://schemas.microsoft.com/office/drawing/2016/5/13/chartex" xmlns:cx8="http://schemas.microsoft.com/office/drawing/2016/5/14/chartex" xmlns:mc="http://schemas.openxmlformats.org/markup-compatibility/2006" xmlns:aink="http://schemas.microsoft.com/office/drawing/2016/ink" xmlns:am3d="http://schemas.microsoft.com/office/drawing/2017/model3d" xmlns:o="urn:schemas-microsoft-com:office:office" xmlns:oel="http://schemas.microsoft.com/office/2019/extlst" xmlns:r="http://schemas.openxmlformats.org/officeDocument/2006/relationships" xmlns:m="http://schemas.openxmlformats.org/officeDocument/2006/math" xmlns:v="urn:schemas-microsoft-com:vml" xmlns:wp14="http://schemas.microsoft.com/office/word/2010/wordprocessingDrawing" xmlns:wp="http://schemas.openxmlformats.org/drawingml/2006/wordprocessingDrawing" xmlns:w10="urn:schemas-microsoft-com:office:word" xmlns:w="http://schemas.openxmlformats.org/wordprocessingml/2006/main" xmlns:w14="http://schemas.microsoft.com/office/word/2010/wordml" xmlns:w15="http://schemas.microsoft.com/office/word/2012/wordml" xmlns:w16cex="http://schemas.microsoft.com/office/word/2018/wordml/cex" xmlns:w16cid="http://schemas.microsoft.com/office/word/2016/wordml/cid" xmlns:w16="http://schemas.microsoft.com/office/word/2018/wordml" xmlns:w16sdtdh="http://schemas.microsoft.com/office/word/2020/wordml/sdtdatahash" xmlns:w16se="http://schemas.microsoft.com/office/word/2015/wordml/symex" xmlns:wpg="http://schemas.microsoft.com/office/word/2010/wordprocessingGroup" xmlns:wpi="http://schemas.microsoft.com/office/word/2010/wordprocessingInk" xmlns:wne="http://schemas.microsoft.com/office/word/2006/wordml" xmlns:wps="http://schemas.microsoft.com/office/word/2010/wordprocessingShape" mc:Ignorable="w14 w15 w16se w16cid w16 w16cex w16sdtdh wp14">
+<w:document xmlns:wpc="http://schemas.microsoft.com/office/word/2010/wordprocessingCanvas" xmlns:cx="http://schemas.microsoft.com/office/drawing/2014/chartex" xmlns:cx1="http://schemas.microsoft.com/office/drawing/2015/9/8/chartex" xmlns:cx2="http://schemas.microsoft.com/office/drawing/2015/10/21/chartex" xmlns:cx3="http://schemas.microsoft.com/office/drawing/2016/5/9/chartex" xmlns:cx4="http://schemas.microsoft.com/office/drawing/2016/5/10/chartex" xmlns:cx5="http://schemas.microsoft.com/office/drawing/2016/5/11/chartex" xmlns:cx6="http://schemas.microsoft.com/office/drawing/2016/5/12/chartex" xmlns:cx7="http://schemas.microsoft.com/office/drawing/2016/5/13/chartex" xmlns:cx8="http://schemas.microsoft.com/office/drawing/2016/5/14/chartex" xmlns:mc="http://schemas.openxmlformats.org/markup-compatibility/2006" xmlns:aink="http://schemas.microsoft.com/office/drawing/2016/ink" xmlns:am3d="http://schemas.microsoft.com/office/drawing/2017/model3d" xmlns:o="urn:schemas-microsoft-com:office:office" xmlns:oel="http://schemas.microsoft.com/office/2019/extlst" xmlns:r="http://schemas.openxmlformats.org/officeDocument/2006/relationships" xmlns:m="http://schemas.openxmlformats.org/officeDocument/2006/math" xmlns:v="urn:schemas-microsoft-com:vml" xmlns:wp14="http://schemas.microsoft.com/office/word/2010/wordprocessingDrawing" xmlns:wp="http://schemas.openxmlformats.org/drawingml/2006/wordprocessingDrawing" xmlns:w10="urn:schemas-microsoft-com:office:word" xmlns:w="http://schemas.openxmlformats.org/wordprocessingml/2006/main" xmlns:w14="http://schemas.microsoft.com/office/word/2010/wordml" xmlns:w15="http://schemas.microsoft.com/office/word/2012/wordml" xmlns:w16cex="http://schemas.microsoft.com/office/word/2018/wordml/cex" xmlns:w16cid="http://schemas.microsoft.com/office/word/2016/wordml/cid" xmlns:w16="http://schemas.microsoft.com/office/word/2018/wordml" xmlns:w16du="http://schemas.microsoft.com/office/word/2023/wordml/word16du" xmlns:w16sdtdh="http://schemas.microsoft.com/office/word/2020/wordml/sdtdatahash" xmlns:w16sdtfl="http://schemas.microsoft.com/office/word/2024/wordml/sdtformatlock" xmlns:w16se="http://schemas.microsoft.com/office/word/2015/wordml/symex" xmlns:wpg="http://schemas.microsoft.com/office/word/2010/wordprocessingGroup" xmlns:wpi="http://schemas.microsoft.com/office/word/2010/wordprocessingInk" xmlns:wne="http://schemas.microsoft.com/office/word/2006/wordml" xmlns:wps="http://schemas.microsoft.com/office/word/2010/wordprocessingShape" mc:Ignorable="w14 w15 w16se w16cid w16 w16cex w16sdtdh w16sdtfl w16du wp14">
   <w:body>
     <w:p>
       <w:pPr>
@@ -269,6 +269,16 @@
         </w:rPr>
         <w:t>PERGUNTAS E RESPOSTAS</w:t>
       </w:r>
+      <w:r>
+        <w:rPr>
+          <w:rFonts w:ascii="Arial" w:hAnsi="Arial" w:cs="Arial"/>
+          <w:b/>
+          <w:bCs/>
+          <w:sz w:val="24"/>
+          <w:szCs w:val="24"/>
+        </w:rPr>
+        <w:t xml:space="preserve"> </w:t>
+      </w:r>
     </w:p>
     <w:p>
       <w:pPr>
@@ -1060,6 +1070,7 @@
           <w:rFonts w:ascii="Poppins" w:hAnsi="Poppins" w:cs="Poppins"/>
           <w:b/>
           <w:bCs/>
+          <w:noProof/>
           <w:color w:val="212529"/>
           <w:sz w:val="23"/>
           <w:szCs w:val="23"/>
@@ -1575,7 +1586,7 @@
 </file>
 
 <file path=word/numbering.xml><?xml version="1.0" encoding="utf-8"?>
-<w:numbering xmlns:wpc="http://schemas.microsoft.com/office/word/2010/wordprocessingCanvas" xmlns:cx="http://schemas.microsoft.com/office/drawing/2014/chartex" xmlns:cx1="http://schemas.microsoft.com/office/drawing/2015/9/8/chartex" xmlns:cx2="http://schemas.microsoft.com/office/drawing/2015/10/21/chartex" xmlns:cx3="http://schemas.microsoft.com/office/drawing/2016/5/9/chartex" xmlns:cx4="http://schemas.microsoft.com/office/drawing/2016/5/10/chartex" xmlns:cx5="http://schemas.microsoft.com/office/drawing/2016/5/11/chartex" xmlns:cx6="http://schemas.microsoft.com/office/drawing/2016/5/12/chartex" xmlns:cx7="http://schemas.microsoft.com/office/drawing/2016/5/13/chartex" xmlns:cx8="http://schemas.microsoft.com/office/drawing/2016/5/14/chartex" xmlns:mc="http://schemas.openxmlformats.org/markup-compatibility/2006" xmlns:aink="http://schemas.microsoft.com/office/drawing/2016/ink" xmlns:am3d="http://schemas.microsoft.com/office/drawing/2017/model3d" xmlns:o="urn:schemas-microsoft-com:office:office" xmlns:oel="http://schemas.microsoft.com/office/2019/extlst" xmlns:r="http://schemas.openxmlformats.org/officeDocument/2006/relationships" xmlns:m="http://schemas.openxmlformats.org/officeDocument/2006/math" xmlns:v="urn:schemas-microsoft-com:vml" xmlns:wp14="http://schemas.microsoft.com/office/word/2010/wordprocessingDrawing" xmlns:wp="http://schemas.openxmlformats.org/drawingml/2006/wordprocessingDrawing" xmlns:w10="urn:schemas-microsoft-com:office:word" xmlns:w="http://schemas.openxmlformats.org/wordprocessingml/2006/main" xmlns:w14="http://schemas.microsoft.com/office/word/2010/wordml" xmlns:w15="http://schemas.microsoft.com/office/word/2012/wordml" xmlns:w16cex="http://schemas.microsoft.com/office/word/2018/wordml/cex" xmlns:w16cid="http://schemas.microsoft.com/office/word/2016/wordml/cid" xmlns:w16="http://schemas.microsoft.com/office/word/2018/wordml" xmlns:w16sdtdh="http://schemas.microsoft.com/office/word/2020/wordml/sdtdatahash" xmlns:w16se="http://schemas.microsoft.com/office/word/2015/wordml/symex" xmlns:wpg="http://schemas.microsoft.com/office/word/2010/wordprocessingGroup" xmlns:wpi="http://schemas.microsoft.com/office/word/2010/wordprocessingInk" xmlns:wne="http://schemas.microsoft.com/office/word/2006/wordml" xmlns:wps="http://schemas.microsoft.com/office/word/2010/wordprocessingShape" mc:Ignorable="w14 w15 w16se w16cid w16 w16cex w16sdtdh wp14">
+<w:numbering xmlns:wpc="http://schemas.microsoft.com/office/word/2010/wordprocessingCanvas" xmlns:cx="http://schemas.microsoft.com/office/drawing/2014/chartex" xmlns:cx1="http://schemas.microsoft.com/office/drawing/2015/9/8/chartex" xmlns:cx2="http://schemas.microsoft.com/office/drawing/2015/10/21/chartex" xmlns:cx3="http://schemas.microsoft.com/office/drawing/2016/5/9/chartex" xmlns:cx4="http://schemas.microsoft.com/office/drawing/2016/5/10/chartex" xmlns:cx5="http://schemas.microsoft.com/office/drawing/2016/5/11/chartex" xmlns:cx6="http://schemas.microsoft.com/office/drawing/2016/5/12/chartex" xmlns:cx7="http://schemas.microsoft.com/office/drawing/2016/5/13/chartex" xmlns:cx8="http://schemas.microsoft.com/office/drawing/2016/5/14/chartex" xmlns:mc="http://schemas.openxmlformats.org/markup-compatibility/2006" xmlns:aink="http://schemas.microsoft.com/office/drawing/2016/ink" xmlns:am3d="http://schemas.microsoft.com/office/drawing/2017/model3d" xmlns:o="urn:schemas-microsoft-com:office:office" xmlns:oel="http://schemas.microsoft.com/office/2019/extlst" xmlns:r="http://schemas.openxmlformats.org/officeDocument/2006/relationships" xmlns:m="http://schemas.openxmlformats.org/officeDocument/2006/math" xmlns:v="urn:schemas-microsoft-com:vml" xmlns:wp14="http://schemas.microsoft.com/office/word/2010/wordprocessingDrawing" xmlns:wp="http://schemas.openxmlformats.org/drawingml/2006/wordprocessingDrawing" xmlns:w10="urn:schemas-microsoft-com:office:word" xmlns:w="http://schemas.openxmlformats.org/wordprocessingml/2006/main" xmlns:w14="http://schemas.microsoft.com/office/word/2010/wordml" xmlns:w15="http://schemas.microsoft.com/office/word/2012/wordml" xmlns:w16cex="http://schemas.microsoft.com/office/word/2018/wordml/cex" xmlns:w16cid="http://schemas.microsoft.com/office/word/2016/wordml/cid" xmlns:w16="http://schemas.microsoft.com/office/word/2018/wordml" xmlns:w16du="http://schemas.microsoft.com/office/word/2023/wordml/word16du" xmlns:w16sdtdh="http://schemas.microsoft.com/office/word/2020/wordml/sdtdatahash" xmlns:w16sdtfl="http://schemas.microsoft.com/office/word/2024/wordml/sdtformatlock" xmlns:w16se="http://schemas.microsoft.com/office/word/2015/wordml/symex" xmlns:wpg="http://schemas.microsoft.com/office/word/2010/wordprocessingGroup" xmlns:wpi="http://schemas.microsoft.com/office/word/2010/wordprocessingInk" xmlns:wne="http://schemas.microsoft.com/office/word/2006/wordml" xmlns:wps="http://schemas.microsoft.com/office/word/2010/wordprocessingShape" mc:Ignorable="w14 w15 w16se w16cid w16 w16cex w16sdtdh w16sdtfl w16du wp14">
   <w:abstractNum w:abstractNumId="0" w15:restartNumberingAfterBreak="0">
     <w:nsid w:val="2429045A"/>
     <w:multiLevelType w:val="hybridMultilevel"/>
@@ -2185,7 +2196,7 @@
 </file>
 
 <file path=word/styles.xml><?xml version="1.0" encoding="utf-8"?>
-<w:styles xmlns:mc="http://schemas.openxmlformats.org/markup-compatibility/2006" xmlns:r="http://schemas.openxmlformats.org/officeDocument/2006/relationships" xmlns:w="http://schemas.openxmlformats.org/wordprocessingml/2006/main" xmlns:w14="http://schemas.microsoft.com/office/word/2010/wordml" xmlns:w15="http://schemas.microsoft.com/office/word/2012/wordml" xmlns:w16cex="http://schemas.microsoft.com/office/word/2018/wordml/cex" xmlns:w16cid="http://schemas.microsoft.com/office/word/2016/wordml/cid" xmlns:w16="http://schemas.microsoft.com/office/word/2018/wordml" xmlns:w16sdtdh="http://schemas.microsoft.com/office/word/2020/wordml/sdtdatahash" xmlns:w16se="http://schemas.microsoft.com/office/word/2015/wordml/symex" mc:Ignorable="w14 w15 w16se w16cid w16 w16cex w16sdtdh">
+<w:styles xmlns:mc="http://schemas.openxmlformats.org/markup-compatibility/2006" xmlns:r="http://schemas.openxmlformats.org/officeDocument/2006/relationships" xmlns:w="http://schemas.openxmlformats.org/wordprocessingml/2006/main" xmlns:w14="http://schemas.microsoft.com/office/word/2010/wordml" xmlns:w15="http://schemas.microsoft.com/office/word/2012/wordml" xmlns:w16cex="http://schemas.microsoft.com/office/word/2018/wordml/cex" xmlns:w16cid="http://schemas.microsoft.com/office/word/2016/wordml/cid" xmlns:w16="http://schemas.microsoft.com/office/word/2018/wordml" xmlns:w16du="http://schemas.microsoft.com/office/word/2023/wordml/word16du" xmlns:w16sdtdh="http://schemas.microsoft.com/office/word/2020/wordml/sdtdatahash" xmlns:w16sdtfl="http://schemas.microsoft.com/office/word/2024/wordml/sdtformatlock" xmlns:w16se="http://schemas.microsoft.com/office/word/2015/wordml/symex" mc:Ignorable="w14 w15 w16se w16cid w16 w16cex w16sdtdh w16sdtfl w16du">
   <w:docDefaults>
     <w:rPrDefault>
       <w:rPr>
@@ -2586,6 +2597,7 @@
   <w:style w:type="character" w:default="1" w:styleId="Fontepargpadro">
     <w:name w:val="Default Paragraph Font"/>
     <w:uiPriority w:val="1"/>
+    <w:semiHidden/>
     <w:unhideWhenUsed/>
   </w:style>
   <w:style w:type="table" w:default="1" w:styleId="Tabelanormal">

--- a/atividademodelo.docx
+++ b/atividademodelo.docx
@@ -163,7 +163,7 @@
           <w:sz w:val="24"/>
           <w:szCs w:val="24"/>
         </w:rPr>
-        <w:t>JOANNA TAMASHIRO UJLAKI</w:t>
+        <w:t>JOSE MAURICIO DA CRUZ</w:t>
       </w:r>
       <w:r>
         <w:rPr>
@@ -236,6 +236,38 @@
         </w:rPr>
         <w:t>ALIMENTOS</w:t>
       </w:r>
+    </w:p>
+    <w:p>
+      <w:pPr>
+        <w:rPr>
+          <w:rFonts w:ascii="Arial" w:hAnsi="Arial" w:cs="Arial"/>
+          <w:b/>
+          <w:bCs/>
+          <w:sz w:val="24"/>
+          <w:szCs w:val="24"/>
+        </w:rPr>
+      </w:pPr>
+      <w:r>
+        <w:rPr>
+          <w:rFonts w:ascii="Arial" w:hAnsi="Arial" w:cs="Arial"/>
+          <w:b/>
+          <w:bCs/>
+          <w:sz w:val="24"/>
+          <w:szCs w:val="24"/>
+        </w:rPr>
+        <w:t>A</w:t>
+      </w:r>
+    </w:p>
+    <w:p>
+      <w:pPr>
+        <w:rPr>
+          <w:rFonts w:ascii="Arial" w:hAnsi="Arial" w:cs="Arial"/>
+          <w:b/>
+          <w:bCs/>
+          <w:sz w:val="24"/>
+          <w:szCs w:val="24"/>
+        </w:rPr>
+      </w:pPr>
     </w:p>
     <w:p>
       <w:pPr>
@@ -358,20 +390,8 @@
           <w:szCs w:val="23"/>
           <w:shd w:val="clear" w:color="auto" w:fill="FFFFFF"/>
         </w:rPr>
-        <w:t xml:space="preserve">Leite um pó, chips de banana/maçã, café gourmet solúvel </w:t>
-      </w:r>
-      <w:proofErr w:type="gramStart"/>
-      <w:r>
-        <w:rPr>
-          <w:rFonts w:ascii="Poppins" w:hAnsi="Poppins" w:cs="Poppins"/>
-          <w:color w:val="212529"/>
-          <w:sz w:val="23"/>
-          <w:szCs w:val="23"/>
-          <w:shd w:val="clear" w:color="auto" w:fill="FFFFFF"/>
-        </w:rPr>
-        <w:t>etc..</w:t>
-      </w:r>
-      <w:proofErr w:type="gramEnd"/>
+        <w:t>Leite um pó, chips de banana/maçã, café gourmet solúvel etc..</w:t>
+      </w:r>
     </w:p>
     <w:p>
       <w:pPr>
@@ -452,105 +472,17 @@
           <w:szCs w:val="23"/>
           <w:shd w:val="clear" w:color="auto" w:fill="FFFFFF"/>
         </w:rPr>
-        <w:t xml:space="preserve"> A secagem consiste na remoção de líquido (centrifugação /vaporização) de um material sólido. No caso da vaporização a mesma acontece com </w:t>
-      </w:r>
-      <w:proofErr w:type="spellStart"/>
-      <w:r>
-        <w:rPr>
-          <w:rFonts w:ascii="Poppins" w:hAnsi="Poppins" w:cs="Poppins"/>
-          <w:color w:val="212529"/>
-          <w:sz w:val="23"/>
-          <w:szCs w:val="23"/>
-          <w:shd w:val="clear" w:color="auto" w:fill="FFFFFF"/>
-        </w:rPr>
-        <w:t>T°C</w:t>
-      </w:r>
-      <w:proofErr w:type="spellEnd"/>
-      <w:r>
-        <w:rPr>
-          <w:rFonts w:ascii="Poppins" w:hAnsi="Poppins" w:cs="Poppins"/>
-          <w:color w:val="212529"/>
-          <w:sz w:val="23"/>
-          <w:szCs w:val="23"/>
-          <w:shd w:val="clear" w:color="auto" w:fill="FFFFFF"/>
-        </w:rPr>
-        <w:t xml:space="preserve"> inferior a </w:t>
-      </w:r>
-      <w:proofErr w:type="spellStart"/>
-      <w:r>
-        <w:rPr>
-          <w:rFonts w:ascii="Poppins" w:hAnsi="Poppins" w:cs="Poppins"/>
-          <w:color w:val="212529"/>
-          <w:sz w:val="23"/>
-          <w:szCs w:val="23"/>
-          <w:shd w:val="clear" w:color="auto" w:fill="FFFFFF"/>
-        </w:rPr>
-        <w:t>T°C</w:t>
-      </w:r>
-      <w:proofErr w:type="spellEnd"/>
-      <w:r>
-        <w:rPr>
-          <w:rFonts w:ascii="Poppins" w:hAnsi="Poppins" w:cs="Poppins"/>
-          <w:color w:val="212529"/>
-          <w:sz w:val="23"/>
-          <w:szCs w:val="23"/>
-          <w:shd w:val="clear" w:color="auto" w:fill="FFFFFF"/>
-        </w:rPr>
-        <w:t xml:space="preserve"> do liquido que se deseja retirar do </w:t>
-      </w:r>
-      <w:proofErr w:type="spellStart"/>
-      <w:r>
-        <w:rPr>
-          <w:rFonts w:ascii="Poppins" w:hAnsi="Poppins" w:cs="Poppins"/>
-          <w:color w:val="212529"/>
-          <w:sz w:val="23"/>
-          <w:szCs w:val="23"/>
-          <w:shd w:val="clear" w:color="auto" w:fill="FFFFFF"/>
-        </w:rPr>
-        <w:t>mateiral</w:t>
-      </w:r>
-      <w:proofErr w:type="spellEnd"/>
-      <w:r>
-        <w:rPr>
-          <w:rFonts w:ascii="Poppins" w:hAnsi="Poppins" w:cs="Poppins"/>
-          <w:color w:val="212529"/>
-          <w:sz w:val="23"/>
-          <w:szCs w:val="23"/>
-          <w:shd w:val="clear" w:color="auto" w:fill="FFFFFF"/>
-        </w:rPr>
-        <w:t xml:space="preserve"> sólido</w:t>
-      </w:r>
-      <w:r>
-        <w:rPr>
-          <w:rFonts w:ascii="Poppins" w:hAnsi="Poppins" w:cs="Poppins"/>
-          <w:color w:val="212529"/>
-          <w:sz w:val="23"/>
-          <w:szCs w:val="23"/>
-          <w:shd w:val="clear" w:color="auto" w:fill="FFFFFF"/>
-        </w:rPr>
-        <w:t xml:space="preserve">, sendo assim, essa operação remove pequenas quantidades de água de um sólido. Já a evaporação baseia-se na remoção de líquido de uma solução líquida, essa remoção é feita apenas por vaporização, que ocorre na </w:t>
-      </w:r>
-      <w:proofErr w:type="spellStart"/>
-      <w:r>
-        <w:rPr>
-          <w:rFonts w:ascii="Poppins" w:hAnsi="Poppins" w:cs="Poppins"/>
-          <w:color w:val="212529"/>
-          <w:sz w:val="23"/>
-          <w:szCs w:val="23"/>
-          <w:shd w:val="clear" w:color="auto" w:fill="FFFFFF"/>
-        </w:rPr>
-        <w:t>T°C</w:t>
-      </w:r>
-      <w:proofErr w:type="spellEnd"/>
-      <w:r>
-        <w:rPr>
-          <w:rFonts w:ascii="Poppins" w:hAnsi="Poppins" w:cs="Poppins"/>
-          <w:color w:val="212529"/>
-          <w:sz w:val="23"/>
-          <w:szCs w:val="23"/>
-          <w:shd w:val="clear" w:color="auto" w:fill="FFFFFF"/>
-        </w:rPr>
-        <w:t xml:space="preserve"> de ebulição do líquido que se quer retirar da solução líquida, assim, nesta operação ocorre a remoção de grandes quantidades de água de uma solução</w:t>
+        <w:t xml:space="preserve"> A secagem consiste na remoção de líquido (centrifugação /vaporização) de um material sólido. No caso da vaporização a mesma acontece com T°C inferior a T°C do liquido que se deseja retirar do mateiral sólido</w:t>
+      </w:r>
+      <w:r>
+        <w:rPr>
+          <w:rFonts w:ascii="Poppins" w:hAnsi="Poppins" w:cs="Poppins"/>
+          <w:color w:val="212529"/>
+          <w:sz w:val="23"/>
+          <w:szCs w:val="23"/>
+          <w:shd w:val="clear" w:color="auto" w:fill="FFFFFF"/>
+        </w:rPr>
+        <w:t>, sendo assim, essa operação remove pequenas quantidades de água de um sólido. Já a evaporação baseia-se na remoção de líquido de uma solução líquida, essa remoção é feita apenas por vaporização, que ocorre na T°C de ebulição do líquido que se quer retirar da solução líquida, assim, nesta operação ocorre a remoção de grandes quantidades de água de uma solução</w:t>
       </w:r>
     </w:p>
     <w:p>
@@ -808,7 +740,18 @@
           <w:szCs w:val="23"/>
           <w:shd w:val="clear" w:color="auto" w:fill="FFFFFF"/>
         </w:rPr>
-        <w:t xml:space="preserve">equipamentos mais simples e baratos e existe menor possibilidade de danos causados ao produto em razão de seu superaquecimento. </w:t>
+        <w:t xml:space="preserve">equipamentos mais simples e baratos e existe menor possibilidade de </w:t>
+      </w:r>
+      <w:r>
+        <w:rPr>
+          <w:rFonts w:ascii="Poppins" w:hAnsi="Poppins" w:cs="Poppins"/>
+          <w:color w:val="212529"/>
+          <w:sz w:val="23"/>
+          <w:szCs w:val="23"/>
+          <w:shd w:val="clear" w:color="auto" w:fill="FFFFFF"/>
+        </w:rPr>
+        <w:lastRenderedPageBreak/>
+        <w:t xml:space="preserve">danos causados ao produto em razão de seu superaquecimento. </w:t>
       </w:r>
       <w:r>
         <w:rPr>
@@ -870,7 +813,6 @@
           <w:szCs w:val="23"/>
           <w:shd w:val="clear" w:color="auto" w:fill="FFFFFF"/>
         </w:rPr>
-        <w:lastRenderedPageBreak/>
         <w:t xml:space="preserve">Já em contato indireto </w:t>
       </w:r>
       <w:r>
@@ -1315,7 +1257,6 @@
           <w:szCs w:val="23"/>
           <w:shd w:val="clear" w:color="auto" w:fill="FFFFFF"/>
         </w:rPr>
-        <w:lastRenderedPageBreak/>
         <w:t>Como são divididos os períodos de secagem e quais as diferenças fundamentais entre eles?</w:t>
       </w:r>
     </w:p>
